--- a/schedule/Schedule_29_11.docx
+++ b/schedule/Schedule_29_11.docx
@@ -293,49 +293,49 @@
         <w:rPr>
           <w:lang w:val="en-US"/>
         </w:rPr>
+        <w:t xml:space="preserve"> - one was sick so can’t decide and discuss about wireframing so alone try to figure out </w:t>
+      </w:r>
+      <w:proofErr w:type="spellStart"/>
+      <w:r>
+        <w:rPr>
+          <w:lang w:val="en-US"/>
+        </w:rPr>
+        <w:t>javascript</w:t>
+      </w:r>
+      <w:proofErr w:type="spellEnd"/>
+      <w:r>
+        <w:rPr>
+          <w:lang w:val="en-US"/>
+        </w:rPr>
+        <w:t xml:space="preserve"> source code for math tools</w:t>
+      </w:r>
+      <w:r>
+        <w:rPr>
+          <w:lang w:val="en-US"/>
+        </w:rPr>
+        <w:t xml:space="preserve"> </w:t>
+      </w:r>
+    </w:p>
+    <w:p>
+      <w:pPr>
+        <w:rPr>
+          <w:lang w:val="en-US"/>
+        </w:rPr>
+      </w:pPr>
+      <w:r>
+        <w:rPr>
+          <w:lang w:val="en-US"/>
+        </w:rPr>
+        <w:t>30.11</w:t>
+      </w:r>
+      <w:r>
+        <w:rPr>
+          <w:lang w:val="en-US"/>
+        </w:rPr>
         <w:t xml:space="preserve"> - </w:t>
-      </w:r>
-      <w:r>
-        <w:rPr>
-          <w:lang w:val="en-US"/>
-        </w:rPr>
-        <w:t xml:space="preserve">one was sick so can’t decide and discuss about wireframing so alone try to figure out </w:t>
-      </w:r>
-      <w:proofErr w:type="spellStart"/>
-      <w:r>
-        <w:rPr>
-          <w:lang w:val="en-US"/>
-        </w:rPr>
-        <w:t>javascript</w:t>
-      </w:r>
-      <w:proofErr w:type="spellEnd"/>
-      <w:r>
-        <w:rPr>
-          <w:lang w:val="en-US"/>
-        </w:rPr>
-        <w:t xml:space="preserve"> source code for math tools</w:t>
       </w:r>
       <w:bookmarkStart w:id="0" w:name="_GoBack"/>
       <w:bookmarkEnd w:id="0"/>
-      <w:r>
-        <w:rPr>
-          <w:lang w:val="en-US"/>
-        </w:rPr>
-        <w:t xml:space="preserve"> </w:t>
-      </w:r>
-    </w:p>
-    <w:p>
-      <w:pPr>
-        <w:rPr>
-          <w:lang w:val="en-US"/>
-        </w:rPr>
-      </w:pPr>
-      <w:r>
-        <w:rPr>
-          <w:lang w:val="en-US"/>
-        </w:rPr>
-        <w:t>30.11</w:t>
-      </w:r>
     </w:p>
     <w:p>
       <w:pPr>
@@ -362,6 +362,12 @@
           <w:lang w:val="en-US"/>
         </w:rPr>
         <w:t>1.12</w:t>
+      </w:r>
+      <w:r>
+        <w:rPr>
+          <w:lang w:val="en-US"/>
+        </w:rPr>
+        <w:t xml:space="preserve"> – after partner’s design decided to suggest new way of plan </w:t>
       </w:r>
     </w:p>
     <w:p>
